--- a/_._/OLD/2023-1/SIS/IagoGiuseppeTambosi/IagoGiuseppeTambosi_Projeto_DaltonSolanoReis.docx
+++ b/_._/OLD/2023-1/SIS/IagoGiuseppeTambosi/IagoGiuseppeTambosi_Projeto_DaltonSolanoReis.docx
@@ -2014,7 +2014,39 @@
         <w:t xml:space="preserve">. </w:t>
       </w:r>
       <w:r>
-        <w:t xml:space="preserve">É válido mencionar que ambos os trabalhos correlatos providenciam funcionalidades básicas para gestão interna da oficina. Dentre eles, podem ser citados o cadastro de clientes, veículos, peças e ordens de serviço (OS). A aplicação móvel </w:t>
+        <w:t xml:space="preserve">É válido mencionar que ambos os trabalhos correlatos providenciam funcionalidades básicas para gestão interna da oficina. Dentre eles, podem ser citados o cadastro de clientes, veículos, peças e </w:t>
+      </w:r>
+      <w:del w:id="20" w:author="Dalton Solano dos Reis" w:date="2023-07-06T19:29:00Z">
+        <w:r>
+          <w:delText xml:space="preserve">ordens </w:delText>
+        </w:r>
+      </w:del>
+      <w:ins w:id="21" w:author="Dalton Solano dos Reis" w:date="2023-07-06T19:29:00Z">
+        <w:r>
+          <w:t>O</w:t>
+        </w:r>
+        <w:r>
+          <w:t xml:space="preserve">rdens </w:t>
+        </w:r>
+      </w:ins>
+      <w:r>
+        <w:t xml:space="preserve">de </w:t>
+      </w:r>
+      <w:del w:id="22" w:author="Dalton Solano dos Reis" w:date="2023-07-06T19:29:00Z">
+        <w:r>
+          <w:delText xml:space="preserve">serviço </w:delText>
+        </w:r>
+      </w:del>
+      <w:ins w:id="23" w:author="Dalton Solano dos Reis" w:date="2023-07-06T19:29:00Z">
+        <w:r>
+          <w:t>S</w:t>
+        </w:r>
+        <w:r>
+          <w:t xml:space="preserve">erviço </w:t>
+        </w:r>
+      </w:ins>
+      <w:r>
+        <w:t xml:space="preserve">(OS). A aplicação móvel </w:t>
       </w:r>
       <w:r>
         <w:t xml:space="preserve">a ser desenvolvida </w:t>
@@ -3401,7 +3433,7 @@
       <w:r>
         <w:t xml:space="preserve"> se os objetivos foram alcançados</w:t>
       </w:r>
-      <w:bookmarkStart w:id="20" w:name="_Toc351015602"/>
+      <w:bookmarkStart w:id="24" w:name="_Toc351015602"/>
       <w:bookmarkEnd w:id="13"/>
       <w:bookmarkEnd w:id="14"/>
       <w:bookmarkEnd w:id="15"/>
@@ -3420,7 +3452,7 @@
       <w:r>
         <w:t>Referências</w:t>
       </w:r>
-      <w:bookmarkEnd w:id="20"/>
+      <w:bookmarkEnd w:id="24"/>
     </w:p>
     <w:p>
       <w:pPr>
@@ -4063,6 +4095,12 @@
                 <w:sz w:val="18"/>
               </w:rPr>
             </w:pPr>
+            <w:r>
+              <w:rPr>
+                <w:sz w:val="18"/>
+              </w:rPr>
+              <w:t>X</w:t>
+            </w:r>
           </w:p>
         </w:tc>
         <w:tc>
@@ -4201,6 +4239,12 @@
                 <w:sz w:val="18"/>
               </w:rPr>
             </w:pPr>
+            <w:r>
+              <w:rPr>
+                <w:sz w:val="18"/>
+              </w:rPr>
+              <w:t>X</w:t>
+            </w:r>
           </w:p>
         </w:tc>
         <w:tc>
@@ -4338,6 +4382,12 @@
                 <w:sz w:val="18"/>
               </w:rPr>
             </w:pPr>
+            <w:r>
+              <w:rPr>
+                <w:sz w:val="18"/>
+              </w:rPr>
+              <w:t>X</w:t>
+            </w:r>
           </w:p>
         </w:tc>
         <w:tc>
@@ -4464,6 +4514,12 @@
                 <w:sz w:val="18"/>
               </w:rPr>
             </w:pPr>
+            <w:r>
+              <w:rPr>
+                <w:sz w:val="18"/>
+              </w:rPr>
+              <w:t>X</w:t>
+            </w:r>
           </w:p>
         </w:tc>
         <w:tc>
@@ -4590,6 +4646,12 @@
                 <w:sz w:val="18"/>
               </w:rPr>
             </w:pPr>
+            <w:r>
+              <w:rPr>
+                <w:sz w:val="18"/>
+              </w:rPr>
+              <w:t>X</w:t>
+            </w:r>
           </w:p>
         </w:tc>
         <w:tc>
@@ -4733,6 +4795,12 @@
                 <w:sz w:val="18"/>
               </w:rPr>
             </w:pPr>
+            <w:r>
+              <w:rPr>
+                <w:sz w:val="18"/>
+              </w:rPr>
+              <w:t>X</w:t>
+            </w:r>
           </w:p>
         </w:tc>
         <w:tc>
@@ -4868,6 +4936,12 @@
                 <w:sz w:val="18"/>
               </w:rPr>
             </w:pPr>
+            <w:r>
+              <w:rPr>
+                <w:sz w:val="18"/>
+              </w:rPr>
+              <w:t>X</w:t>
+            </w:r>
           </w:p>
         </w:tc>
         <w:tc>
@@ -4983,6 +5057,12 @@
                 <w:sz w:val="18"/>
               </w:rPr>
             </w:pPr>
+            <w:r>
+              <w:rPr>
+                <w:sz w:val="18"/>
+              </w:rPr>
+              <w:t>X</w:t>
+            </w:r>
           </w:p>
         </w:tc>
         <w:tc>
@@ -5126,6 +5206,12 @@
                 <w:sz w:val="18"/>
               </w:rPr>
             </w:pPr>
+            <w:r>
+              <w:rPr>
+                <w:sz w:val="18"/>
+              </w:rPr>
+              <w:t>X</w:t>
+            </w:r>
           </w:p>
         </w:tc>
         <w:tc>
@@ -5272,6 +5358,12 @@
                 <w:sz w:val="18"/>
               </w:rPr>
             </w:pPr>
+            <w:r>
+              <w:rPr>
+                <w:sz w:val="18"/>
+              </w:rPr>
+              <w:t>X</w:t>
+            </w:r>
           </w:p>
         </w:tc>
         <w:tc>
@@ -5388,6 +5480,12 @@
                 <w:sz w:val="18"/>
               </w:rPr>
             </w:pPr>
+            <w:r>
+              <w:rPr>
+                <w:sz w:val="18"/>
+              </w:rPr>
+              <w:t>X</w:t>
+            </w:r>
           </w:p>
         </w:tc>
         <w:tc>
@@ -5510,6 +5608,12 @@
                 <w:sz w:val="18"/>
               </w:rPr>
             </w:pPr>
+            <w:r>
+              <w:rPr>
+                <w:sz w:val="18"/>
+              </w:rPr>
+              <w:t>X</w:t>
+            </w:r>
           </w:p>
         </w:tc>
         <w:tc>
@@ -5638,6 +5742,12 @@
                 <w:sz w:val="18"/>
               </w:rPr>
             </w:pPr>
+            <w:r>
+              <w:rPr>
+                <w:sz w:val="18"/>
+              </w:rPr>
+              <w:t>X</w:t>
+            </w:r>
           </w:p>
         </w:tc>
         <w:tc>
@@ -5766,6 +5876,12 @@
                 <w:sz w:val="18"/>
               </w:rPr>
             </w:pPr>
+            <w:r>
+              <w:rPr>
+                <w:sz w:val="18"/>
+              </w:rPr>
+              <w:t>X</w:t>
+            </w:r>
           </w:p>
         </w:tc>
         <w:tc>
@@ -5881,6 +5997,12 @@
                 <w:sz w:val="18"/>
               </w:rPr>
             </w:pPr>
+            <w:r>
+              <w:rPr>
+                <w:sz w:val="18"/>
+              </w:rPr>
+              <w:t>X</w:t>
+            </w:r>
           </w:p>
         </w:tc>
         <w:tc>
@@ -6008,6 +6130,12 @@
                 <w:sz w:val="18"/>
               </w:rPr>
             </w:pPr>
+            <w:r>
+              <w:rPr>
+                <w:sz w:val="18"/>
+              </w:rPr>
+              <w:t>X</w:t>
+            </w:r>
           </w:p>
         </w:tc>
         <w:tc>
@@ -6136,6 +6264,12 @@
                 <w:sz w:val="18"/>
               </w:rPr>
             </w:pPr>
+            <w:r>
+              <w:rPr>
+                <w:sz w:val="18"/>
+              </w:rPr>
+              <w:t>X</w:t>
+            </w:r>
           </w:p>
         </w:tc>
         <w:tc>
@@ -6266,6 +6400,12 @@
                 <w:sz w:val="18"/>
               </w:rPr>
             </w:pPr>
+            <w:r>
+              <w:rPr>
+                <w:sz w:val="18"/>
+              </w:rPr>
+              <w:t>X</w:t>
+            </w:r>
           </w:p>
         </w:tc>
         <w:tc>
@@ -6382,6 +6522,12 @@
                 <w:sz w:val="18"/>
               </w:rPr>
             </w:pPr>
+            <w:r>
+              <w:rPr>
+                <w:sz w:val="18"/>
+              </w:rPr>
+              <w:t>X</w:t>
+            </w:r>
           </w:p>
         </w:tc>
         <w:tc>
@@ -6497,6 +6643,12 @@
                 <w:sz w:val="18"/>
               </w:rPr>
             </w:pPr>
+            <w:r>
+              <w:rPr>
+                <w:sz w:val="18"/>
+              </w:rPr>
+              <w:t>X</w:t>
+            </w:r>
           </w:p>
         </w:tc>
         <w:tc>
@@ -6775,7 +6927,19 @@
               <w:rPr>
                 <w:sz w:val="20"/>
               </w:rPr>
-              <w:t xml:space="preserve">    ) APROVADO</w:t>
+              <w:t xml:space="preserve"> </w:t>
+            </w:r>
+            <w:r>
+              <w:rPr>
+                <w:sz w:val="20"/>
+              </w:rPr>
+              <w:t>X</w:t>
+            </w:r>
+            <w:r>
+              <w:rPr>
+                <w:sz w:val="20"/>
+              </w:rPr>
+              <w:t xml:space="preserve">  ) APROVADO</w:t>
             </w:r>
           </w:p>
         </w:tc>
@@ -8422,6 +8586,14 @@
     </w:lvlOverride>
   </w:num>
 </w:numbering>
+</file>
+
+<file path=word/people.xml><?xml version="1.0" encoding="utf-8"?>
+<w15:people xmlns:wpc="http://schemas.microsoft.com/office/word/2010/wordprocessingCanvas" xmlns:cx="http://schemas.microsoft.com/office/drawing/2014/chartex" xmlns:cx1="http://schemas.microsoft.com/office/drawing/2015/9/8/chartex" xmlns:cx2="http://schemas.microsoft.com/office/drawing/2015/10/21/chartex" xmlns:cx3="http://schemas.microsoft.com/office/drawing/2016/5/9/chartex" xmlns:cx4="http://schemas.microsoft.com/office/drawing/2016/5/10/chartex" xmlns:cx5="http://schemas.microsoft.com/office/drawing/2016/5/11/chartex" xmlns:cx6="http://schemas.microsoft.com/office/drawing/2016/5/12/chartex" xmlns:cx7="http://schemas.microsoft.com/office/drawing/2016/5/13/chartex" xmlns:cx8="http://schemas.microsoft.com/office/drawing/2016/5/14/chartex" xmlns:mc="http://schemas.openxmlformats.org/markup-compatibility/2006" xmlns:aink="http://schemas.microsoft.com/office/drawing/2016/ink" xmlns:am3d="http://schemas.microsoft.com/office/drawing/2017/model3d" xmlns:o="urn:schemas-microsoft-com:office:office" xmlns:oel="http://schemas.microsoft.com/office/2019/extlst" xmlns:r="http://schemas.openxmlformats.org/officeDocument/2006/relationships" xmlns:m="http://schemas.openxmlformats.org/officeDocument/2006/math" xmlns:v="urn:schemas-microsoft-com:vml" xmlns:wp14="http://schemas.microsoft.com/office/word/2010/wordprocessingDrawing" xmlns:wp="http://schemas.openxmlformats.org/drawingml/2006/wordprocessingDrawing" xmlns:w10="urn:schemas-microsoft-com:office:word" xmlns:w="http://schemas.openxmlformats.org/wordprocessingml/2006/main" xmlns:w14="http://schemas.microsoft.com/office/word/2010/wordml" xmlns:w15="http://schemas.microsoft.com/office/word/2012/wordml" xmlns:w16cex="http://schemas.microsoft.com/office/word/2018/wordml/cex" xmlns:w16cid="http://schemas.microsoft.com/office/word/2016/wordml/cid" xmlns:w16="http://schemas.microsoft.com/office/word/2018/wordml" xmlns:w16sdtdh="http://schemas.microsoft.com/office/word/2020/wordml/sdtdatahash" xmlns:w16se="http://schemas.microsoft.com/office/word/2015/wordml/symex" xmlns:wpg="http://schemas.microsoft.com/office/word/2010/wordprocessingGroup" xmlns:wpi="http://schemas.microsoft.com/office/word/2010/wordprocessingInk" xmlns:wne="http://schemas.microsoft.com/office/word/2006/wordml" xmlns:wps="http://schemas.microsoft.com/office/word/2010/wordprocessingShape" mc:Ignorable="w14 w15 w16se w16cid w16 w16cex w16sdtdh wp14">
+  <w15:person w15:author="Dalton Solano dos Reis">
+    <w15:presenceInfo w15:providerId="AD" w15:userId="S::dalton@furb.br::6af4c44a-d9df-45de-a1b2-d9ee411f495f"/>
+  </w15:person>
+</w15:people>
 </file>
 
 <file path=word/styles.xml><?xml version="1.0" encoding="utf-8"?>
